--- a/src/Assets/GregoryJohnstonResume.docx
+++ b/src/Assets/GregoryJohnstonResume.docx
@@ -104,6 +104,39 @@
           <w:b w:val="1"/>
           <w:rtl w:val="0"/>
         </w:rPr>
+        <w:t xml:space="preserve">Portfolio: </w:t>
+      </w:r>
+      <w:hyperlink r:id="rId7">
+        <w:r>
+          <w:rPr>
+            <w:u w:val="single"/>
+            <w:rtl w:val="0"/>
+          </w:rPr>
+          <w:t xml:space="preserve">https://coffeeeyes28.github.io/Portfolio-2.0/</w:t>
+        </w:r>
+      </w:hyperlink>
+      <w:r>
+        <w:rPr>
+          <w:rtl w:val="0"/>
+        </w:rPr>
+        <w:t xml:space="preserve"> </w:t>
+      </w:r>
+      <w:r>
+        <w:rPr>
+          <w:rtl w:val="0"/>
+        </w:rPr>
+      </w:r>
+    </w:p>
+    <w:p>
+      <w:pPr>
+        <w:jc w:val="center"/>
+        <w:rPr/>
+      </w:pPr>
+      <w:r>
+        <w:rPr>
+          <w:b w:val="1"/>
+          <w:rtl w:val="0"/>
+        </w:rPr>
         <w:t xml:space="preserve">Li</w:t>
       </w:r>
       <w:r>
@@ -113,7 +146,7 @@
         </w:rPr>
         <w:t xml:space="preserve">nkedIn:</w:t>
       </w:r>
-      <w:hyperlink r:id="rId7">
+      <w:hyperlink r:id="rId8">
         <w:r>
           <w:rPr>
             <w:color w:val="1155cc"/>
@@ -123,7 +156,7 @@
           <w:t xml:space="preserve"> </w:t>
         </w:r>
       </w:hyperlink>
-      <w:hyperlink r:id="rId8">
+      <w:hyperlink r:id="rId9">
         <w:r>
           <w:rPr>
             <w:u w:val="single"/>
@@ -157,7 +190,7 @@
         </w:rPr>
         <w:t xml:space="preserve"> </w:t>
       </w:r>
-      <w:hyperlink r:id="rId9">
+      <w:hyperlink r:id="rId10">
         <w:r>
           <w:rPr>
             <w:u w:val="single"/>
@@ -264,7 +297,7 @@
         <w:rPr>
           <w:rtl w:val="0"/>
         </w:rPr>
-        <w:t xml:space="preserve">HTML, CSS, JavaScript, Node.js, Express.js, SQL/MySQL, MongoDB, React.js</w:t>
+        <w:t xml:space="preserve">HTML, CSS, JavaScript, Node.js, Express.js, SQL/MySQL, MongoDB, React.js, Java</w:t>
       </w:r>
     </w:p>
     <w:p>
@@ -508,7 +541,7 @@
         </w:rPr>
         <w:t xml:space="preserve">Medley | </w:t>
       </w:r>
-      <w:hyperlink r:id="rId10">
+      <w:hyperlink r:id="rId11">
         <w:r>
           <w:rPr>
             <w:b w:val="1"/>
@@ -542,7 +575,7 @@
         </w:rPr>
         <w:t xml:space="preserve">| </w:t>
       </w:r>
-      <w:hyperlink r:id="rId11">
+      <w:hyperlink r:id="rId12">
         <w:r>
           <w:rPr>
             <w:b w:val="1"/>
@@ -639,7 +672,7 @@
         </w:rPr>
         <w:t xml:space="preserve"> </w:t>
       </w:r>
-      <w:hyperlink r:id="rId12">
+      <w:hyperlink r:id="rId13">
         <w:r>
           <w:rPr>
             <w:b w:val="1"/>
@@ -665,7 +698,7 @@
         </w:rPr>
         <w:t xml:space="preserve">| </w:t>
       </w:r>
-      <w:hyperlink r:id="rId13">
+      <w:hyperlink r:id="rId14">
         <w:r>
           <w:rPr>
             <w:b w:val="1"/>
@@ -677,7 +710,7 @@
           <w:t xml:space="preserve">https://enigmatic-gorge-61389.herokuapp.com</w:t>
         </w:r>
       </w:hyperlink>
-      <w:hyperlink r:id="rId14">
+      <w:hyperlink r:id="rId15">
         <w:r>
           <w:rPr>
             <w:b w:val="1"/>
@@ -791,7 +824,7 @@
         </w:rPr>
         <w:t xml:space="preserve"> </w:t>
       </w:r>
-      <w:hyperlink r:id="rId15">
+      <w:hyperlink r:id="rId16">
         <w:r>
           <w:rPr>
             <w:b w:val="1"/>
@@ -810,7 +843,7 @@
         </w:rPr>
         <w:t xml:space="preserve"> | </w:t>
       </w:r>
-      <w:hyperlink r:id="rId16">
+      <w:hyperlink r:id="rId17">
         <w:r>
           <w:rPr>
             <w:b w:val="1"/>
@@ -1296,7 +1329,7 @@
         <w:rPr>
           <w:rtl w:val="0"/>
         </w:rPr>
-        <w:t xml:space="preserve">A 24-week intensive program focused on gaining technical programming skills in HTML, CSS, Javascript, Bootstrap, Node.js, MySQL, MongoDB, Express, Handelbars.js, and React.js.</w:t>
+        <w:t xml:space="preserve">A 24-week intensive program focused on gaining technical programming skills in HTML, CSS, JavaScript, Bootstrap, Node.js, MySQL, MongoDB, Express, Handelbars.js, and React.js.</w:t>
       </w:r>
     </w:p>
     <w:p>
@@ -1423,7 +1456,7 @@
       </w:r>
     </w:p>
     <w:sectPr>
-      <w:headerReference r:id="rId17" w:type="default"/>
+      <w:headerReference r:id="rId18" w:type="default"/>
       <w:pgSz w:h="15840" w:w="12240" w:orient="portrait"/>
       <w:pgMar w:bottom="1440" w:top="1440" w:left="720" w:right="1440" w:header="720" w:footer="720"/>
       <w:pgNumType w:start="1"/>
